--- a/Articulo/Preliminar9.docx
+++ b/Articulo/Preliminar9.docx
@@ -6353,9 +6353,15 @@
         <w:lastRenderedPageBreak/>
         <w:t>Conclusiones</w:t>
       </w:r>
+      <w:r>
+        <w:t xml:space="preserve"> y preguntas abiertas.</w:t>
+      </w:r>
     </w:p>
     <w:p/>
     <w:p>
+      <w:pPr>
+        <w:jc w:val="both"/>
+      </w:pPr>
       <w:r>
         <w:t xml:space="preserve">La certificación en la Universidad es uno de los elementos fundamentales del proyecto educativo da la Universidad, el proceso de certificación permite que las y los estudiantes, a través de diversos mecanismos puedan demostrar ante un comité o grupo colegiado de profesores y profesoras universitarias que cuentan con los conocimientos, por lo menos, suficientes de los contenidos del programa de estudios de la materia a la que se está sometiendo a certificar. </w:t>
       </w:r>
@@ -6363,8 +6369,15 @@
         <w:t xml:space="preserve">El hecho de que existan registros de personas que intentaron más de 10 intentos infructuosos indican que una persona intentó por más de dos años certificar los conocimientos de una materia, o el hecho de que sea necesario presentar hasta tres veces una materia para poder obtener una certificación favorable señala que una persona necesito al menos cuatro semestres para poder certifcar el curso, o que haya materias que con probabilidad uno es prácticamente imposible certificar la materia son indicadores de que es preciso modificar la manera en que se está impartiendo la materia, cómo se trabaja con los estudiantes dentro y fuera del aula (vía asesorías), pero sobre todo que las tutorías no están logrando ser un eficiente acompañante en la ruta curricular del estudiante. Incluso sería una razón más para apurar la revisión y modificación de los planes y programas de estudio. Ahora bien, no todo es negativo, hay varios (demasiados) cursos que pueden ser certificados en el primer intento, o que incluso en el segundo intento pueden obtener una calificación favorable. </w:t>
       </w:r>
     </w:p>
-    <w:p/>
-    <w:p>
+    <w:p>
+      <w:pPr>
+        <w:jc w:val="both"/>
+      </w:pPr>
+    </w:p>
+    <w:p>
+      <w:pPr>
+        <w:jc w:val="both"/>
+      </w:pPr>
       <w:r>
         <w:t xml:space="preserve">Otro hecho que salta a la vista es la movilidad de los estudiantes entre licenciaturas y entre planteles, incluso se reafirma el hecho de que a pesar de que no se les haya sido autorizado su cambio de licenciatura, </w:t>
       </w:r>
@@ -6372,8 +6385,15 @@
         <w:t>las y los estudiantes están certificando materias tanto de la licenciatura que desean cursar, como del plantel en el que desean llevar a cabo sus estudios. Es alentador observar que las licenciaturas de nueva creación no solo han tenido una muy buena respuesta en términos de convocatoria para incorporarse a ellas, sino que la tasa de certificación en estos primeros años son altas, y por otra parte, licenciaturas que siempre se han ofertado no solamente la cantidad de solicitudes de certificación es baja, sino que la tasa de certificación es para preocuparse, en específico las Ingenierías, o la misma licenciatura en promoción de la salud.</w:t>
       </w:r>
     </w:p>
-    <w:p/>
-    <w:p>
+    <w:p>
+      <w:pPr>
+        <w:jc w:val="both"/>
+      </w:pPr>
+    </w:p>
+    <w:p>
+      <w:pPr>
+        <w:jc w:val="both"/>
+      </w:pPr>
       <w:r>
         <w:t>Hay tres licenciaturas que requerirían profundizar en su estudio: Derecho, Creación Literaria, Modelación Matemática y Ciencias Genómicas, por ser licenciaturas no solamente de alta demanda sino porque son actualmente de las licenciaturas que más requiere nuestro país, y en específico la Ciudad de México. Es responsabilidad de todas las persona que laboramos en la universidad aportar en lo que nos corresponde para que las certificaciones en la universidad sigan creciendo, en términos de solicitudes, que los planteles continuen con un ritmo de crecimiento. También es responsabilidad de la Universidad garantizar o regular de manera simple y expedita los cambios de plantel y/o licenciatura, pero sobre todo que las comunidades que conforman los planteles considerando los resultados aquí mostrados sirvan como aliciente a sus actividades académicas, académico-administrativas</w:t>
       </w:r>
@@ -6381,11 +6401,34 @@
         <w:t xml:space="preserve"> y de esta manera nuestras y nuestros estudiantes encuentren condiciones favorables para estudiar y sobre todo para adquirir los conocimientos indicados en los planes y programas de estudio.</w:t>
       </w:r>
     </w:p>
-    <w:p/>
-    <w:p>
+    <w:p>
+      <w:pPr>
+        <w:jc w:val="both"/>
+      </w:pPr>
+    </w:p>
+    <w:p>
+      <w:pPr>
+        <w:jc w:val="both"/>
+      </w:pPr>
+      <w:r>
+        <w:t xml:space="preserve">Además de este estudio es preciso analizar por separado y de manera más profunda la Certificación en los Colegios, en cada uno de los planteles y sobre todo en cada una de las </w:t>
+      </w:r>
       <w:r>
         <w:lastRenderedPageBreak/>
-        <w:t xml:space="preserve">Además de este estudio es preciso analizar por separado y de manera más profunda la Certificación en los Colegios, en cada uno de los planteles y sobre todo en cada una de las licenciaturas que se imparten en los planteles. La información generada después de procesar la base de datos es amplia y abundante, y puede servir de insumo para la autocrítica y mejora de los procesos educativos en la Universidad. </w:t>
+        <w:t xml:space="preserve">licenciaturas que se imparten en los planteles. La información generada después de procesar la base de datos es amplia y abundante, y puede servir de insumo para la autocrítica y mejora de los procesos educativos en la Universidad. </w:t>
+      </w:r>
+    </w:p>
+    <w:p>
+      <w:pPr>
+        <w:jc w:val="both"/>
+      </w:pPr>
+    </w:p>
+    <w:p>
+      <w:pPr>
+        <w:jc w:val="both"/>
+      </w:pPr>
+      <w:r>
+        <w:t>Una de las cosas más importantes de este trabajo es que se han logrado obtener algunos estimadores de los parámetros poblacionales de la Certificación de todos los cursos que conforman la oferta académica y que año con año se modifica ligeramente en términos de los cursos ofertados, sin saber con precisión cuales son los focos rojos y de urgente atención.</w:t>
       </w:r>
     </w:p>
     <w:sectPr>

--- a/Articulo/Preliminar9.docx
+++ b/Articulo/Preliminar9.docx
@@ -2564,11 +2564,7 @@
           </mc:Choice>
           <mc:Fallback>
             <w:pict>
-              <v:shapetype w14:anchorId="4D27FBA9" id="_x0000_t202" coordsize="21600,21600" o:spt="202" path="m,l,21600r21600,l21600,xe">
-                <v:stroke joinstyle="miter"/>
-                <v:path gradientshapeok="t" o:connecttype="rect"/>
-              </v:shapetype>
-              <v:shape id="_x0000_s1035" type="#_x0000_t202" style="position:absolute;left:0;text-align:left;margin-left:-7.25pt;margin-top:197pt;width:244pt;height:.05pt;z-index:-251625472;visibility:visible;mso-wrap-style:square;mso-wrap-distance-left:9pt;mso-wrap-distance-top:0;mso-wrap-distance-right:9pt;mso-wrap-distance-bottom:0;mso-position-horizontal:absolute;mso-position-horizontal-relative:text;mso-position-vertical:absolute;mso-position-vertical-relative:text;v-text-anchor:top" o:gfxdata="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" stroked="f">
+              <v:shape w14:anchorId="4D27FBA9" id="_x0000_s1035" type="#_x0000_t202" style="position:absolute;left:0;text-align:left;margin-left:-7.25pt;margin-top:197pt;width:244pt;height:.05pt;z-index:-251625472;visibility:visible;mso-wrap-style:square;mso-wrap-distance-left:9pt;mso-wrap-distance-top:0;mso-wrap-distance-right:9pt;mso-wrap-distance-bottom:0;mso-position-horizontal:absolute;mso-position-horizontal-relative:text;mso-position-vertical:absolute;mso-position-vertical-relative:text;v-text-anchor:top" o:gfxdata="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" stroked="f">
                 <v:textbox style="mso-fit-shape-to-text:t" inset="0,0,0,0">
                   <w:txbxContent>
                     <w:p>
@@ -5183,25 +5179,7 @@
         </mc:AlternateContent>
       </w:r>
       <w:r>
-        <w:t>Finalmente, San Lorenzo Tezonco (Tabla 10)</w:t>
-      </w:r>
-      <w:r>
-        <w:t>,</w:t>
-      </w:r>
-      <w:r>
-        <w:t xml:space="preserve"> </w:t>
-      </w:r>
-      <w:r>
-        <w:t>a</w:t>
-      </w:r>
-      <w:r>
-        <w:t>l igual que Cuautepec, este plantel se puede dividir en 5 grupos, el quinto grupo formado integrado mayoritariamente por licenciatu</w:t>
-      </w:r>
-      <w:r>
-        <w:t>r</w:t>
-      </w:r>
-      <w:r>
-        <w:t>as del Colegio de Ciencia y Tecnología: Software, Transporte, Sistemas Electrónicos e Industriales e Ing. Telecomunicaciones con valores de 1.08 a 1.43. El cuarto grupo, de 1.6 a 1.85, tienen a las licenciaturas  de Ciencias Sociales, Historia, Ciencia Política (1.77), Modelación (1.74), Genómicas, Promoción de la Salud y Filosofía (1.6). El segundo bloque está liderado por Creación Literaria (2.48), Ciencias Ambientales (2.45), Sistemas Energéticos (2.44), Protección Civil (2.31), Comunicación (2.19) y finalmente Arte y Ptrimonio (2.09); el primer grupo consta de un único elemento: Nutrición cuyo índice de certificación es de 3.02.</w:t>
+        <w:t>Finalmente, San Lorenzo Tezonco (Tabla 10), al igual que Cuautepec, este plantel se puede dividir en 5 grupos, el quinto grupo formado integrado mayoritariamente por licenciaturas del Colegio de Ciencia y Tecnología: Software, Transporte, Sistemas Electrónicos e Industriales e Ing. Telecomunicaciones con valores de 1.08 a 1.43. El cuarto grupo, de 1.6 a 1.85, tienen a las licenciaturas  de Ciencias Sociales, Historia, Ciencia Política (1.77), Modelación (1.74), Genómicas, Promoción de la Salud y Filosofía (1.6). El segundo bloque está liderado por Creación Literaria (2.48), Ciencias Ambientales (2.45), Sistemas Energéticos (2.44), Protección Civil (2.31), Comunicación (2.19) y finalmente Arte y Ptrimonio (2.09); el primer grupo consta de un único elemento: Nutrición cuyo índice de certificación es de 3.02.</w:t>
       </w:r>
     </w:p>
     <w:p>
@@ -5393,13 +5371,7 @@
         </mc:AlternateContent>
       </w:r>
       <w:r>
-        <w:t>Con estos resultados en la mente veamos ahora a la certificación por materia, así es, descubramos cuales con las materias que más intentos requieren para ser certificadas, o cuantos intentos ocurrieron antes de que un estudiante o una estudiante decidiera no volver a presentarla, en la Tabla 11 se muestran las primeras 50 materias de 178 (en orden alfabético) con probabilidad de certificar en el primer intento mayor a 0.9. Hay 472 materias con probabilidad de certificar en el primer intento entre 0.75 y 0.9</w:t>
-      </w:r>
-      <w:r>
-        <w:t xml:space="preserve">. </w:t>
-      </w:r>
-      <w:r>
-        <w:t>Hay 495 materias cuya probabilidad de certificar en el primer intento esta entre 0.5 y 0.75.</w:t>
+        <w:t>Con estos resultados en la mente veamos ahora a la certificación por materia, así es, descubramos cuales con las materias que más intentos requieren para ser certificadas, o cuantos intentos ocurrieron antes de que un estudiante o una estudiante decidiera no volver a presentarla, en la Tabla 11 se muestran las primeras 50 materias de 178 (en orden alfabético) con probabilidad de certificar en el primer intento mayor a 0.9. Hay 472 materias con probabilidad de certificar en el primer intento entre 0.75 y 0.9. Hay 495 materias cuya probabilidad de certificar en el primer intento esta entre 0.5 y 0.75.</w:t>
       </w:r>
     </w:p>
     <w:p>
@@ -5587,13 +5559,7 @@
         </w:drawing>
       </w:r>
       <w:r>
-        <w:t>En la Tabla 1</w:t>
-      </w:r>
-      <w:r>
-        <w:t>2</w:t>
-      </w:r>
-      <w:r>
-        <w:t xml:space="preserve"> se muestran las materias con probabilidad superior a 0.75 de que nunca sean certificadas, es decir, son materias que son muy difíciles de certificar. Incluso hay materias que se han intentado certificar varias veces antes de lograrlo, en la Tabla 15 se muestra un listado de materias que han requerido más de 10 intentos para lograr la certificación favorable. Por el otro lado hay materias que tras varios intentos decidieron no volver a intentar certificarla, en la Tabla 1</w:t>
+        <w:t>En la Tabla 12 se muestran las materias con probabilidad superior a 0.75 de que nunca sean certificadas, es decir, son materias que son muy difíciles de certificar. Incluso hay materias que se han intentado certificar varias veces antes de lograrlo, en la Tabla 15 se muestra un listado de materias que han requerido más de 10 intentos para lograr la certificación favorable. Por el otro lado hay materias que tras varios intentos decidieron no volver a intentar certificarla, en la Tabla 1</w:t>
       </w:r>
       <w:r>
         <w:t>3</w:t>
@@ -5850,13 +5816,7 @@
         </w:drawing>
       </w:r>
       <w:r>
-        <w:t>Retomando la discusión sobre el número de intentos realizados antes de obtener la certificación favorable, la moda, es decir, una alternativa al promedio de intentos realizados para certificar la materia se proporciona en la Tabla 1</w:t>
-      </w:r>
-      <w:r>
-        <w:t>5</w:t>
-      </w:r>
-      <w:r>
-        <w:t>, como se están considerando los datos desde que inició la universidad, hay materias que actualmente ya no se imparten básicamente porque tras modificarse su programa de estudios se han divido en dos o se les ha cambiado el nombre. En la tabla 19 se muestra la lista de materias que en promedio requirieron más de dos intentos para poder certificarla</w:t>
+        <w:t>Retomando la discusión sobre el número de intentos realizados antes de obtener la certificación favorable, la moda, es decir, una alternativa al promedio de intentos realizados para certificar la materia se proporciona en la Tabla 15, como se están considerando los datos desde que inició la universidad, hay materias que actualmente ya no se imparten básicamente porque tras modificarse su programa de estudios se han divido en dos o se les ha cambiado el nombre. En la tabla 19 se muestra la lista de materias que en promedio requirieron más de dos intentos para poder certificarla</w:t>
       </w:r>
     </w:p>
     <w:p/>
